--- a/inst/rmd/anGBtemplate.docx
+++ b/inst/rmd/anGBtemplate.docx
@@ -1,7 +1,12 @@
 
 <file path=word/document.xml><?xml version="1.0" encoding="utf-8"?>
-<w:document xmlns:wpc="http://schemas.microsoft.com/office/word/2010/wordprocessingCanvas" xmlns:cx="http://schemas.microsoft.com/office/drawing/2014/chartex" xmlns:cx1="http://schemas.microsoft.com/office/drawing/2015/9/8/chartex" xmlns:cx2="http://schemas.microsoft.com/office/drawing/2015/10/21/chartex" xmlns:cx3="http://schemas.microsoft.com/office/drawing/2016/5/9/chartex" xmlns:cx4="http://schemas.microsoft.com/office/drawing/2016/5/10/chartex" xmlns:cx5="http://schemas.microsoft.com/office/drawing/2016/5/11/chartex" xmlns:cx6="http://schemas.microsoft.com/office/drawing/2016/5/12/chartex" xmlns:cx7="http://schemas.microsoft.com/office/drawing/2016/5/13/chartex" xmlns:cx8="http://schemas.microsoft.com/office/drawing/2016/5/14/chartex" xmlns:mc="http://schemas.openxmlformats.org/markup-compatibility/2006" xmlns:aink="http://schemas.microsoft.com/office/drawing/2016/ink" xmlns:am3d="http://schemas.microsoft.com/office/drawing/2017/model3d" xmlns:o="urn:schemas-microsoft-com:office:office" xmlns:r="http://schemas.openxmlformats.org/officeDocument/2006/relationships" xmlns:m="http://schemas.openxmlformats.org/officeDocument/2006/math" xmlns:v="urn:schemas-microsoft-com:vml" xmlns:wp14="http://schemas.microsoft.com/office/word/2010/wordprocessingDrawing" xmlns:wp="http://schemas.openxmlformats.org/drawingml/2006/wordprocessingDrawing" xmlns:w10="urn:schemas-microsoft-com:office:word" xmlns:w="http://schemas.openxmlformats.org/wordprocessingml/2006/main" xmlns:w14="http://schemas.microsoft.com/office/word/2010/wordml" xmlns:w15="http://schemas.microsoft.com/office/word/2012/wordml" xmlns:w16cid="http://schemas.microsoft.com/office/word/2016/wordml/cid" xmlns:w16se="http://schemas.microsoft.com/office/word/2015/wordml/symex" xmlns:wpg="http://schemas.microsoft.com/office/word/2010/wordprocessingGroup" xmlns:wpi="http://schemas.microsoft.com/office/word/2010/wordprocessingInk" xmlns:wne="http://schemas.microsoft.com/office/word/2006/wordml" xmlns:wps="http://schemas.microsoft.com/office/word/2010/wordprocessingShape" mc:Ignorable="w14 w15 w16se w16cid wp14">
+<w:document xmlns:wpc="http://schemas.microsoft.com/office/word/2010/wordprocessingCanvas" xmlns:cx="http://schemas.microsoft.com/office/drawing/2014/chartex" xmlns:cx1="http://schemas.microsoft.com/office/drawing/2015/9/8/chartex" xmlns:cx2="http://schemas.microsoft.com/office/drawing/2015/10/21/chartex" xmlns:cx3="http://schemas.microsoft.com/office/drawing/2016/5/9/chartex" xmlns:cx4="http://schemas.microsoft.com/office/drawing/2016/5/10/chartex" xmlns:cx5="http://schemas.microsoft.com/office/drawing/2016/5/11/chartex" xmlns:cx6="http://schemas.microsoft.com/office/drawing/2016/5/12/chartex" xmlns:cx7="http://schemas.microsoft.com/office/drawing/2016/5/13/chartex" xmlns:cx8="http://schemas.microsoft.com/office/drawing/2016/5/14/chartex" xmlns:mc="http://schemas.openxmlformats.org/markup-compatibility/2006" xmlns:aink="http://schemas.microsoft.com/office/drawing/2016/ink" xmlns:am3d="http://schemas.microsoft.com/office/drawing/2017/model3d" xmlns:o="urn:schemas-microsoft-com:office:office" xmlns:r="http://schemas.openxmlformats.org/officeDocument/2006/relationships" xmlns:m="http://schemas.openxmlformats.org/officeDocument/2006/math" xmlns:v="urn:schemas-microsoft-com:vml" xmlns:wp14="http://schemas.microsoft.com/office/word/2010/wordprocessingDrawing" xmlns:wp="http://schemas.openxmlformats.org/drawingml/2006/wordprocessingDrawing" xmlns:w10="urn:schemas-microsoft-com:office:word" xmlns:w="http://schemas.openxmlformats.org/wordprocessingml/2006/main" xmlns:w14="http://schemas.microsoft.com/office/word/2010/wordml" xmlns:w15="http://schemas.microsoft.com/office/word/2012/wordml" xmlns:w16cex="http://schemas.microsoft.com/office/word/2018/wordml/cex" xmlns:w16cid="http://schemas.microsoft.com/office/word/2016/wordml/cid" xmlns:w16="http://schemas.microsoft.com/office/word/2018/wordml" xmlns:w16se="http://schemas.microsoft.com/office/word/2015/wordml/symex" xmlns:wpg="http://schemas.microsoft.com/office/word/2010/wordprocessingGroup" xmlns:wpi="http://schemas.microsoft.com/office/word/2010/wordprocessingInk" xmlns:wne="http://schemas.microsoft.com/office/word/2006/wordml" xmlns:wps="http://schemas.microsoft.com/office/word/2010/wordprocessingShape" mc:Ignorable="w14 w15 w16se w16cid w16 w16cex wp14">
   <w:body>
+    <w:p>
+      <w:pPr>
+        <w:pStyle w:val="Title"/>
+      </w:pPr>
+    </w:p>
     <w:p>
       <w:pPr>
         <w:pStyle w:val="Title"/>
@@ -31,14 +36,10 @@
       <w:pPr>
         <w:pStyle w:val="Heading13"/>
         <w:sectPr>
-          <w:headerReference w:type="even" r:id="rId8"/>
-          <w:headerReference w:type="default" r:id="rId9"/>
-          <w:footerReference w:type="even" r:id="rId10"/>
-          <w:footerReference w:type="default" r:id="rId11"/>
-          <w:headerReference w:type="first" r:id="rId12"/>
-          <w:footerReference w:type="first" r:id="rId13"/>
+          <w:headerReference w:type="default" r:id="rId8"/>
+          <w:footerReference w:type="default" r:id="rId9"/>
           <w:pgSz w:w="12240" w:h="15840" w:code="1"/>
-          <w:pgMar w:top="720" w:right="720" w:bottom="720" w:left="720" w:header="0" w:footer="86" w:gutter="0"/>
+          <w:pgMar w:top="340" w:right="720" w:bottom="720" w:left="720" w:header="144" w:footer="86" w:gutter="0"/>
           <w:cols w:space="720"/>
           <w:docGrid w:linePitch="360"/>
         </w:sectPr>
@@ -79,8 +80,8 @@
       <w:pPr>
         <w:pStyle w:val="Heading15"/>
         <w:sectPr>
-          <w:headerReference w:type="default" r:id="rId14"/>
-          <w:footerReference w:type="default" r:id="rId15"/>
+          <w:headerReference w:type="default" r:id="rId10"/>
+          <w:footerReference w:type="default" r:id="rId11"/>
           <w:type w:val="continuous"/>
           <w:pgSz w:w="12240" w:h="15840" w:code="1"/>
           <w:pgMar w:top="720" w:right="720" w:bottom="720" w:left="720" w:header="0" w:footer="86" w:gutter="0"/>
@@ -176,7 +177,7 @@
 </file>
 
 <file path=word/endnotes.xml><?xml version="1.0" encoding="utf-8"?>
-<w:endnotes xmlns:wpc="http://schemas.microsoft.com/office/word/2010/wordprocessingCanvas" xmlns:cx="http://schemas.microsoft.com/office/drawing/2014/chartex" xmlns:cx1="http://schemas.microsoft.com/office/drawing/2015/9/8/chartex" xmlns:cx2="http://schemas.microsoft.com/office/drawing/2015/10/21/chartex" xmlns:cx3="http://schemas.microsoft.com/office/drawing/2016/5/9/chartex" xmlns:cx4="http://schemas.microsoft.com/office/drawing/2016/5/10/chartex" xmlns:cx5="http://schemas.microsoft.com/office/drawing/2016/5/11/chartex" xmlns:cx6="http://schemas.microsoft.com/office/drawing/2016/5/12/chartex" xmlns:cx7="http://schemas.microsoft.com/office/drawing/2016/5/13/chartex" xmlns:cx8="http://schemas.microsoft.com/office/drawing/2016/5/14/chartex" xmlns:mc="http://schemas.openxmlformats.org/markup-compatibility/2006" xmlns:aink="http://schemas.microsoft.com/office/drawing/2016/ink" xmlns:am3d="http://schemas.microsoft.com/office/drawing/2017/model3d" xmlns:o="urn:schemas-microsoft-com:office:office" xmlns:r="http://schemas.openxmlformats.org/officeDocument/2006/relationships" xmlns:m="http://schemas.openxmlformats.org/officeDocument/2006/math" xmlns:v="urn:schemas-microsoft-com:vml" xmlns:wp14="http://schemas.microsoft.com/office/word/2010/wordprocessingDrawing" xmlns:wp="http://schemas.openxmlformats.org/drawingml/2006/wordprocessingDrawing" xmlns:w10="urn:schemas-microsoft-com:office:word" xmlns:w="http://schemas.openxmlformats.org/wordprocessingml/2006/main" xmlns:w14="http://schemas.microsoft.com/office/word/2010/wordml" xmlns:w15="http://schemas.microsoft.com/office/word/2012/wordml" xmlns:w16cid="http://schemas.microsoft.com/office/word/2016/wordml/cid" xmlns:w16se="http://schemas.microsoft.com/office/word/2015/wordml/symex" xmlns:wpg="http://schemas.microsoft.com/office/word/2010/wordprocessingGroup" xmlns:wpi="http://schemas.microsoft.com/office/word/2010/wordprocessingInk" xmlns:wne="http://schemas.microsoft.com/office/word/2006/wordml" xmlns:wps="http://schemas.microsoft.com/office/word/2010/wordprocessingShape" mc:Ignorable="w14 w15 w16se w16cid wp14">
+<w:endnotes xmlns:wpc="http://schemas.microsoft.com/office/word/2010/wordprocessingCanvas" xmlns:cx="http://schemas.microsoft.com/office/drawing/2014/chartex" xmlns:cx1="http://schemas.microsoft.com/office/drawing/2015/9/8/chartex" xmlns:cx2="http://schemas.microsoft.com/office/drawing/2015/10/21/chartex" xmlns:cx3="http://schemas.microsoft.com/office/drawing/2016/5/9/chartex" xmlns:cx4="http://schemas.microsoft.com/office/drawing/2016/5/10/chartex" xmlns:cx5="http://schemas.microsoft.com/office/drawing/2016/5/11/chartex" xmlns:cx6="http://schemas.microsoft.com/office/drawing/2016/5/12/chartex" xmlns:cx7="http://schemas.microsoft.com/office/drawing/2016/5/13/chartex" xmlns:cx8="http://schemas.microsoft.com/office/drawing/2016/5/14/chartex" xmlns:mc="http://schemas.openxmlformats.org/markup-compatibility/2006" xmlns:aink="http://schemas.microsoft.com/office/drawing/2016/ink" xmlns:am3d="http://schemas.microsoft.com/office/drawing/2017/model3d" xmlns:o="urn:schemas-microsoft-com:office:office" xmlns:r="http://schemas.openxmlformats.org/officeDocument/2006/relationships" xmlns:m="http://schemas.openxmlformats.org/officeDocument/2006/math" xmlns:v="urn:schemas-microsoft-com:vml" xmlns:wp14="http://schemas.microsoft.com/office/word/2010/wordprocessingDrawing" xmlns:wp="http://schemas.openxmlformats.org/drawingml/2006/wordprocessingDrawing" xmlns:w10="urn:schemas-microsoft-com:office:word" xmlns:w="http://schemas.openxmlformats.org/wordprocessingml/2006/main" xmlns:w14="http://schemas.microsoft.com/office/word/2010/wordml" xmlns:w15="http://schemas.microsoft.com/office/word/2012/wordml" xmlns:w16cex="http://schemas.microsoft.com/office/word/2018/wordml/cex" xmlns:w16cid="http://schemas.microsoft.com/office/word/2016/wordml/cid" xmlns:w16="http://schemas.microsoft.com/office/word/2018/wordml" xmlns:w16se="http://schemas.microsoft.com/office/word/2015/wordml/symex" xmlns:wpg="http://schemas.microsoft.com/office/word/2010/wordprocessingGroup" xmlns:wpi="http://schemas.microsoft.com/office/word/2010/wordprocessingInk" xmlns:wne="http://schemas.microsoft.com/office/word/2006/wordml" xmlns:wps="http://schemas.microsoft.com/office/word/2010/wordprocessingShape" mc:Ignorable="w14 w15 w16se w16cid w16 w16cex wp14">
   <w:endnote w:type="separator" w:id="-1">
     <w:p>
       <w:r>
@@ -195,17 +196,7 @@
 </file>
 
 <file path=word/footer1.xml><?xml version="1.0" encoding="utf-8"?>
-<w:ftr xmlns:wpc="http://schemas.microsoft.com/office/word/2010/wordprocessingCanvas" xmlns:cx="http://schemas.microsoft.com/office/drawing/2014/chartex" xmlns:cx1="http://schemas.microsoft.com/office/drawing/2015/9/8/chartex" xmlns:cx2="http://schemas.microsoft.com/office/drawing/2015/10/21/chartex" xmlns:cx3="http://schemas.microsoft.com/office/drawing/2016/5/9/chartex" xmlns:cx4="http://schemas.microsoft.com/office/drawing/2016/5/10/chartex" xmlns:cx5="http://schemas.microsoft.com/office/drawing/2016/5/11/chartex" xmlns:cx6="http://schemas.microsoft.com/office/drawing/2016/5/12/chartex" xmlns:cx7="http://schemas.microsoft.com/office/drawing/2016/5/13/chartex" xmlns:cx8="http://schemas.microsoft.com/office/drawing/2016/5/14/chartex" xmlns:mc="http://schemas.openxmlformats.org/markup-compatibility/2006" xmlns:aink="http://schemas.microsoft.com/office/drawing/2016/ink" xmlns:am3d="http://schemas.microsoft.com/office/drawing/2017/model3d" xmlns:o="urn:schemas-microsoft-com:office:office" xmlns:r="http://schemas.openxmlformats.org/officeDocument/2006/relationships" xmlns:m="http://schemas.openxmlformats.org/officeDocument/2006/math" xmlns:v="urn:schemas-microsoft-com:vml" xmlns:wp14="http://schemas.microsoft.com/office/word/2010/wordprocessingDrawing" xmlns:wp="http://schemas.openxmlformats.org/drawingml/2006/wordprocessingDrawing" xmlns:w10="urn:schemas-microsoft-com:office:word" xmlns:w="http://schemas.openxmlformats.org/wordprocessingml/2006/main" xmlns:w14="http://schemas.microsoft.com/office/word/2010/wordml" xmlns:w15="http://schemas.microsoft.com/office/word/2012/wordml" xmlns:w16cid="http://schemas.microsoft.com/office/word/2016/wordml/cid" xmlns:w16se="http://schemas.microsoft.com/office/word/2015/wordml/symex" xmlns:wpg="http://schemas.microsoft.com/office/word/2010/wordprocessingGroup" xmlns:wpi="http://schemas.microsoft.com/office/word/2010/wordprocessingInk" xmlns:wne="http://schemas.microsoft.com/office/word/2006/wordml" xmlns:wps="http://schemas.microsoft.com/office/word/2010/wordprocessingShape" mc:Ignorable="w14 w15 w16se w16cid wp14">
-  <w:p>
-    <w:pPr>
-      <w:pStyle w:val="Footer"/>
-    </w:pPr>
-  </w:p>
-</w:ftr>
-</file>
-
-<file path=word/footer2.xml><?xml version="1.0" encoding="utf-8"?>
-<w:ftr xmlns:wpc="http://schemas.microsoft.com/office/word/2010/wordprocessingCanvas" xmlns:cx="http://schemas.microsoft.com/office/drawing/2014/chartex" xmlns:cx1="http://schemas.microsoft.com/office/drawing/2015/9/8/chartex" xmlns:cx2="http://schemas.microsoft.com/office/drawing/2015/10/21/chartex" xmlns:cx3="http://schemas.microsoft.com/office/drawing/2016/5/9/chartex" xmlns:cx4="http://schemas.microsoft.com/office/drawing/2016/5/10/chartex" xmlns:cx5="http://schemas.microsoft.com/office/drawing/2016/5/11/chartex" xmlns:cx6="http://schemas.microsoft.com/office/drawing/2016/5/12/chartex" xmlns:cx7="http://schemas.microsoft.com/office/drawing/2016/5/13/chartex" xmlns:cx8="http://schemas.microsoft.com/office/drawing/2016/5/14/chartex" xmlns:mc="http://schemas.openxmlformats.org/markup-compatibility/2006" xmlns:aink="http://schemas.microsoft.com/office/drawing/2016/ink" xmlns:am3d="http://schemas.microsoft.com/office/drawing/2017/model3d" xmlns:o="urn:schemas-microsoft-com:office:office" xmlns:r="http://schemas.openxmlformats.org/officeDocument/2006/relationships" xmlns:m="http://schemas.openxmlformats.org/officeDocument/2006/math" xmlns:v="urn:schemas-microsoft-com:vml" xmlns:wp14="http://schemas.microsoft.com/office/word/2010/wordprocessingDrawing" xmlns:wp="http://schemas.openxmlformats.org/drawingml/2006/wordprocessingDrawing" xmlns:w10="urn:schemas-microsoft-com:office:word" xmlns:w="http://schemas.openxmlformats.org/wordprocessingml/2006/main" xmlns:w14="http://schemas.microsoft.com/office/word/2010/wordml" xmlns:w15="http://schemas.microsoft.com/office/word/2012/wordml" xmlns:w16cid="http://schemas.microsoft.com/office/word/2016/wordml/cid" xmlns:w16se="http://schemas.microsoft.com/office/word/2015/wordml/symex" xmlns:wpg="http://schemas.microsoft.com/office/word/2010/wordprocessingGroup" xmlns:wpi="http://schemas.microsoft.com/office/word/2010/wordprocessingInk" xmlns:wne="http://schemas.microsoft.com/office/word/2006/wordml" xmlns:wps="http://schemas.microsoft.com/office/word/2010/wordprocessingShape" mc:Ignorable="w14 w15 w16se w16cid wp14">
+<w:ftr xmlns:wpc="http://schemas.microsoft.com/office/word/2010/wordprocessingCanvas" xmlns:cx="http://schemas.microsoft.com/office/drawing/2014/chartex" xmlns:cx1="http://schemas.microsoft.com/office/drawing/2015/9/8/chartex" xmlns:cx2="http://schemas.microsoft.com/office/drawing/2015/10/21/chartex" xmlns:cx3="http://schemas.microsoft.com/office/drawing/2016/5/9/chartex" xmlns:cx4="http://schemas.microsoft.com/office/drawing/2016/5/10/chartex" xmlns:cx5="http://schemas.microsoft.com/office/drawing/2016/5/11/chartex" xmlns:cx6="http://schemas.microsoft.com/office/drawing/2016/5/12/chartex" xmlns:cx7="http://schemas.microsoft.com/office/drawing/2016/5/13/chartex" xmlns:cx8="http://schemas.microsoft.com/office/drawing/2016/5/14/chartex" xmlns:mc="http://schemas.openxmlformats.org/markup-compatibility/2006" xmlns:aink="http://schemas.microsoft.com/office/drawing/2016/ink" xmlns:am3d="http://schemas.microsoft.com/office/drawing/2017/model3d" xmlns:o="urn:schemas-microsoft-com:office:office" xmlns:r="http://schemas.openxmlformats.org/officeDocument/2006/relationships" xmlns:m="http://schemas.openxmlformats.org/officeDocument/2006/math" xmlns:v="urn:schemas-microsoft-com:vml" xmlns:wp14="http://schemas.microsoft.com/office/word/2010/wordprocessingDrawing" xmlns:wp="http://schemas.openxmlformats.org/drawingml/2006/wordprocessingDrawing" xmlns:w10="urn:schemas-microsoft-com:office:word" xmlns:w="http://schemas.openxmlformats.org/wordprocessingml/2006/main" xmlns:w14="http://schemas.microsoft.com/office/word/2010/wordml" xmlns:w15="http://schemas.microsoft.com/office/word/2012/wordml" xmlns:w16cex="http://schemas.microsoft.com/office/word/2018/wordml/cex" xmlns:w16cid="http://schemas.microsoft.com/office/word/2016/wordml/cid" xmlns:w16="http://schemas.microsoft.com/office/word/2018/wordml" xmlns:w16se="http://schemas.microsoft.com/office/word/2015/wordml/symex" xmlns:wpg="http://schemas.microsoft.com/office/word/2010/wordprocessingGroup" xmlns:wpi="http://schemas.microsoft.com/office/word/2010/wordprocessingInk" xmlns:wne="http://schemas.microsoft.com/office/word/2006/wordml" xmlns:wps="http://schemas.microsoft.com/office/word/2010/wordprocessingShape" mc:Ignorable="w14 w15 w16se w16cid w16 w16cex wp14">
   <w:p>
     <w:pPr>
       <w:pStyle w:val="Footer"/>
@@ -213,83 +204,16 @@
         <w:tab w:val="clear" w:pos="9360"/>
       </w:tabs>
       <w:ind w:left="-990" w:right="-720"/>
-      <w:jc w:val="center"/>
       <w:rPr>
         <w:color w:val="7F7F7F" w:themeColor="text1" w:themeTint="80"/>
       </w:rPr>
     </w:pPr>
-    <w:r>
-      <w:rPr>
-        <w:color w:val="7F7F7F" w:themeColor="text1" w:themeTint="80"/>
-      </w:rPr>
-      <w:t xml:space="preserve">CONTACT: </w:t>
-    </w:r>
-    <w:r>
-      <w:rPr>
-        <w:b/>
-        <w:color w:val="7F7F7F" w:themeColor="text1" w:themeTint="80"/>
-      </w:rPr>
-      <w:t>Tracey Frescino</w:t>
-    </w:r>
-    <w:r>
-      <w:rPr>
-        <w:b/>
-        <w:color w:val="7F7F7F" w:themeColor="text1" w:themeTint="80"/>
-      </w:rPr>
-      <w:t xml:space="preserve">, </w:t>
-    </w:r>
-    <w:r>
-      <w:rPr>
-        <w:b/>
-        <w:color w:val="7F7F7F" w:themeColor="text1" w:themeTint="80"/>
-      </w:rPr>
-      <w:t>Rocky Mountain Research Station</w:t>
-    </w:r>
-    <w:r>
-      <w:rPr>
-        <w:b/>
-        <w:color w:val="7F7F7F" w:themeColor="text1" w:themeTint="80"/>
-      </w:rPr>
-      <w:t xml:space="preserve">, </w:t>
-    </w:r>
-    <w:hyperlink r:id="rId1" w:history="1">
-      <w:r>
-        <w:rPr>
-          <w:rStyle w:val="Hyperlink"/>
-          <w:b/>
-        </w:rPr>
-        <w:t>tracey.frescino@usda.gov</w:t>
-      </w:r>
-    </w:hyperlink>
-    <w:r>
-      <w:rPr>
-        <w:b/>
-        <w:color w:val="7F7F7F" w:themeColor="text1" w:themeTint="80"/>
-      </w:rPr>
-      <w:t>, 801-</w:t>
-    </w:r>
-    <w:r>
-      <w:rPr>
-        <w:b/>
-        <w:color w:val="7F7F7F" w:themeColor="text1" w:themeTint="80"/>
-      </w:rPr>
-      <w:t>62</w:t>
-    </w:r>
-    <w:r>
-      <w:rPr>
-        <w:b/>
-        <w:color w:val="7F7F7F" w:themeColor="text1" w:themeTint="80"/>
-      </w:rPr>
-      <w:t>5-</w:t>
-    </w:r>
-    <w:r>
-      <w:rPr>
-        <w:b/>
-        <w:color w:val="7F7F7F" w:themeColor="text1" w:themeTint="80"/>
-      </w:rPr>
-      <w:t>5402</w:t>
-    </w:r>
   </w:p>
+</w:ftr>
+</file>
+
+<file path=word/footer2.xml><?xml version="1.0" encoding="utf-8"?>
+<w:ftr xmlns:wpc="http://schemas.microsoft.com/office/word/2010/wordprocessingCanvas" xmlns:cx="http://schemas.microsoft.com/office/drawing/2014/chartex" xmlns:cx1="http://schemas.microsoft.com/office/drawing/2015/9/8/chartex" xmlns:cx2="http://schemas.microsoft.com/office/drawing/2015/10/21/chartex" xmlns:cx3="http://schemas.microsoft.com/office/drawing/2016/5/9/chartex" xmlns:cx4="http://schemas.microsoft.com/office/drawing/2016/5/10/chartex" xmlns:cx5="http://schemas.microsoft.com/office/drawing/2016/5/11/chartex" xmlns:cx6="http://schemas.microsoft.com/office/drawing/2016/5/12/chartex" xmlns:cx7="http://schemas.microsoft.com/office/drawing/2016/5/13/chartex" xmlns:cx8="http://schemas.microsoft.com/office/drawing/2016/5/14/chartex" xmlns:mc="http://schemas.openxmlformats.org/markup-compatibility/2006" xmlns:aink="http://schemas.microsoft.com/office/drawing/2016/ink" xmlns:am3d="http://schemas.microsoft.com/office/drawing/2017/model3d" xmlns:o="urn:schemas-microsoft-com:office:office" xmlns:r="http://schemas.openxmlformats.org/officeDocument/2006/relationships" xmlns:m="http://schemas.openxmlformats.org/officeDocument/2006/math" xmlns:v="urn:schemas-microsoft-com:vml" xmlns:wp14="http://schemas.microsoft.com/office/word/2010/wordprocessingDrawing" xmlns:wp="http://schemas.openxmlformats.org/drawingml/2006/wordprocessingDrawing" xmlns:w10="urn:schemas-microsoft-com:office:word" xmlns:w="http://schemas.openxmlformats.org/wordprocessingml/2006/main" xmlns:w14="http://schemas.microsoft.com/office/word/2010/wordml" xmlns:w15="http://schemas.microsoft.com/office/word/2012/wordml" xmlns:w16cex="http://schemas.microsoft.com/office/word/2018/wordml/cex" xmlns:w16cid="http://schemas.microsoft.com/office/word/2016/wordml/cid" xmlns:w16="http://schemas.microsoft.com/office/word/2018/wordml" xmlns:w16se="http://schemas.microsoft.com/office/word/2015/wordml/symex" xmlns:wpg="http://schemas.microsoft.com/office/word/2010/wordprocessingGroup" xmlns:wpi="http://schemas.microsoft.com/office/word/2010/wordprocessingInk" xmlns:wne="http://schemas.microsoft.com/office/word/2006/wordml" xmlns:wps="http://schemas.microsoft.com/office/word/2010/wordprocessingShape" mc:Ignorable="w14 w15 w16se w16cid w16 w16cex wp14">
   <w:p>
     <w:pPr>
       <w:pStyle w:val="Footer"/>
@@ -297,199 +221,6 @@
         <w:tab w:val="clear" w:pos="9360"/>
       </w:tabs>
       <w:ind w:left="-990" w:right="-720"/>
-      <w:jc w:val="center"/>
-      <w:rPr>
-        <w:i/>
-        <w:color w:val="7F7F7F" w:themeColor="text1" w:themeTint="80"/>
-        <w:sz w:val="20"/>
-        <w:szCs w:val="20"/>
-      </w:rPr>
-    </w:pPr>
-    <w:r>
-      <w:rPr>
-        <w:i/>
-        <w:color w:val="7F7F7F" w:themeColor="text1" w:themeTint="80"/>
-        <w:sz w:val="20"/>
-        <w:szCs w:val="20"/>
-      </w:rPr>
-      <w:t xml:space="preserve">Caring for the Land and Serving People: </w:t>
-    </w:r>
-    <w:r>
-      <w:rPr>
-        <w:i/>
-        <w:color w:val="7F7F7F" w:themeColor="text1" w:themeTint="80"/>
-        <w:sz w:val="20"/>
-        <w:szCs w:val="20"/>
-      </w:rPr>
-      <w:t>Forest Inventory and Analysis (FIA)</w:t>
-    </w:r>
-  </w:p>
-  <w:p>
-    <w:pPr>
-      <w:pStyle w:val="Footer"/>
-      <w:tabs>
-        <w:tab w:val="clear" w:pos="9360"/>
-      </w:tabs>
-      <w:ind w:left="-990" w:right="-720"/>
-      <w:rPr>
-        <w:color w:val="7F7F7F" w:themeColor="text1" w:themeTint="80"/>
-      </w:rPr>
-    </w:pPr>
-  </w:p>
-  <w:p>
-    <w:pPr>
-      <w:pStyle w:val="Footer"/>
-      <w:tabs>
-        <w:tab w:val="clear" w:pos="9360"/>
-      </w:tabs>
-      <w:ind w:left="-990" w:right="-720"/>
-      <w:rPr>
-        <w:color w:val="7F7F7F" w:themeColor="text1" w:themeTint="80"/>
-      </w:rPr>
-    </w:pPr>
-    <w:bookmarkStart w:id="0" w:name="_GoBack"/>
-    <w:bookmarkEnd w:id="0"/>
-  </w:p>
-</w:ftr>
-</file>
-
-<file path=word/footer3.xml><?xml version="1.0" encoding="utf-8"?>
-<w:ftr xmlns:wpc="http://schemas.microsoft.com/office/word/2010/wordprocessingCanvas" xmlns:cx="http://schemas.microsoft.com/office/drawing/2014/chartex" xmlns:cx1="http://schemas.microsoft.com/office/drawing/2015/9/8/chartex" xmlns:cx2="http://schemas.microsoft.com/office/drawing/2015/10/21/chartex" xmlns:cx3="http://schemas.microsoft.com/office/drawing/2016/5/9/chartex" xmlns:cx4="http://schemas.microsoft.com/office/drawing/2016/5/10/chartex" xmlns:cx5="http://schemas.microsoft.com/office/drawing/2016/5/11/chartex" xmlns:cx6="http://schemas.microsoft.com/office/drawing/2016/5/12/chartex" xmlns:cx7="http://schemas.microsoft.com/office/drawing/2016/5/13/chartex" xmlns:cx8="http://schemas.microsoft.com/office/drawing/2016/5/14/chartex" xmlns:mc="http://schemas.openxmlformats.org/markup-compatibility/2006" xmlns:aink="http://schemas.microsoft.com/office/drawing/2016/ink" xmlns:am3d="http://schemas.microsoft.com/office/drawing/2017/model3d" xmlns:o="urn:schemas-microsoft-com:office:office" xmlns:r="http://schemas.openxmlformats.org/officeDocument/2006/relationships" xmlns:m="http://schemas.openxmlformats.org/officeDocument/2006/math" xmlns:v="urn:schemas-microsoft-com:vml" xmlns:wp14="http://schemas.microsoft.com/office/word/2010/wordprocessingDrawing" xmlns:wp="http://schemas.openxmlformats.org/drawingml/2006/wordprocessingDrawing" xmlns:w10="urn:schemas-microsoft-com:office:word" xmlns:w="http://schemas.openxmlformats.org/wordprocessingml/2006/main" xmlns:w14="http://schemas.microsoft.com/office/word/2010/wordml" xmlns:w15="http://schemas.microsoft.com/office/word/2012/wordml" xmlns:w16cid="http://schemas.microsoft.com/office/word/2016/wordml/cid" xmlns:w16se="http://schemas.microsoft.com/office/word/2015/wordml/symex" xmlns:wpg="http://schemas.microsoft.com/office/word/2010/wordprocessingGroup" xmlns:wpi="http://schemas.microsoft.com/office/word/2010/wordprocessingInk" xmlns:wne="http://schemas.microsoft.com/office/word/2006/wordml" xmlns:wps="http://schemas.microsoft.com/office/word/2010/wordprocessingShape" mc:Ignorable="w14 w15 w16se w16cid wp14">
-  <w:p>
-    <w:pPr>
-      <w:pStyle w:val="Footer"/>
-    </w:pPr>
-  </w:p>
-</w:ftr>
-</file>
-
-<file path=word/footer4.xml><?xml version="1.0" encoding="utf-8"?>
-<w:ftr xmlns:wpc="http://schemas.microsoft.com/office/word/2010/wordprocessingCanvas" xmlns:cx="http://schemas.microsoft.com/office/drawing/2014/chartex" xmlns:cx1="http://schemas.microsoft.com/office/drawing/2015/9/8/chartex" xmlns:cx2="http://schemas.microsoft.com/office/drawing/2015/10/21/chartex" xmlns:cx3="http://schemas.microsoft.com/office/drawing/2016/5/9/chartex" xmlns:cx4="http://schemas.microsoft.com/office/drawing/2016/5/10/chartex" xmlns:cx5="http://schemas.microsoft.com/office/drawing/2016/5/11/chartex" xmlns:cx6="http://schemas.microsoft.com/office/drawing/2016/5/12/chartex" xmlns:cx7="http://schemas.microsoft.com/office/drawing/2016/5/13/chartex" xmlns:cx8="http://schemas.microsoft.com/office/drawing/2016/5/14/chartex" xmlns:mc="http://schemas.openxmlformats.org/markup-compatibility/2006" xmlns:aink="http://schemas.microsoft.com/office/drawing/2016/ink" xmlns:am3d="http://schemas.microsoft.com/office/drawing/2017/model3d" xmlns:o="urn:schemas-microsoft-com:office:office" xmlns:r="http://schemas.openxmlformats.org/officeDocument/2006/relationships" xmlns:m="http://schemas.openxmlformats.org/officeDocument/2006/math" xmlns:v="urn:schemas-microsoft-com:vml" xmlns:wp14="http://schemas.microsoft.com/office/word/2010/wordprocessingDrawing" xmlns:wp="http://schemas.openxmlformats.org/drawingml/2006/wordprocessingDrawing" xmlns:w10="urn:schemas-microsoft-com:office:word" xmlns:w="http://schemas.openxmlformats.org/wordprocessingml/2006/main" xmlns:w14="http://schemas.microsoft.com/office/word/2010/wordml" xmlns:w15="http://schemas.microsoft.com/office/word/2012/wordml" xmlns:w16cid="http://schemas.microsoft.com/office/word/2016/wordml/cid" xmlns:w16se="http://schemas.microsoft.com/office/word/2015/wordml/symex" xmlns:wpg="http://schemas.microsoft.com/office/word/2010/wordprocessingGroup" xmlns:wpi="http://schemas.microsoft.com/office/word/2010/wordprocessingInk" xmlns:wne="http://schemas.microsoft.com/office/word/2006/wordml" xmlns:wps="http://schemas.microsoft.com/office/word/2010/wordprocessingShape" mc:Ignorable="w14 w15 w16se w16cid wp14">
-  <w:p>
-    <w:pPr>
-      <w:pStyle w:val="Footer"/>
-      <w:tabs>
-        <w:tab w:val="clear" w:pos="9360"/>
-      </w:tabs>
-      <w:ind w:left="-990" w:right="-720"/>
-      <w:jc w:val="center"/>
-      <w:rPr>
-        <w:color w:val="7F7F7F" w:themeColor="text1" w:themeTint="80"/>
-      </w:rPr>
-    </w:pPr>
-    <w:r>
-      <w:rPr>
-        <w:color w:val="7F7F7F" w:themeColor="text1" w:themeTint="80"/>
-      </w:rPr>
-      <w:t xml:space="preserve">CONTACT: </w:t>
-    </w:r>
-    <w:r>
-      <w:rPr>
-        <w:b/>
-        <w:color w:val="7F7F7F" w:themeColor="text1" w:themeTint="80"/>
-      </w:rPr>
-      <w:t>Tracey Frescino</w:t>
-    </w:r>
-    <w:r>
-      <w:rPr>
-        <w:b/>
-        <w:color w:val="7F7F7F" w:themeColor="text1" w:themeTint="80"/>
-      </w:rPr>
-      <w:t xml:space="preserve">, </w:t>
-    </w:r>
-    <w:r>
-      <w:rPr>
-        <w:b/>
-        <w:color w:val="7F7F7F" w:themeColor="text1" w:themeTint="80"/>
-      </w:rPr>
-      <w:t>Rocky Mountain Research Station</w:t>
-    </w:r>
-    <w:r>
-      <w:rPr>
-        <w:b/>
-        <w:color w:val="7F7F7F" w:themeColor="text1" w:themeTint="80"/>
-      </w:rPr>
-      <w:t xml:space="preserve">, </w:t>
-    </w:r>
-    <w:hyperlink r:id="rId1" w:history="1">
-      <w:r>
-        <w:rPr>
-          <w:rStyle w:val="Hyperlink"/>
-          <w:b/>
-        </w:rPr>
-        <w:t>tracey.frescino@usda.gov</w:t>
-      </w:r>
-    </w:hyperlink>
-    <w:r>
-      <w:rPr>
-        <w:b/>
-        <w:color w:val="7F7F7F" w:themeColor="text1" w:themeTint="80"/>
-      </w:rPr>
-      <w:t>, 801-</w:t>
-    </w:r>
-    <w:r>
-      <w:rPr>
-        <w:b/>
-        <w:color w:val="7F7F7F" w:themeColor="text1" w:themeTint="80"/>
-      </w:rPr>
-      <w:t>62</w:t>
-    </w:r>
-    <w:r>
-      <w:rPr>
-        <w:b/>
-        <w:color w:val="7F7F7F" w:themeColor="text1" w:themeTint="80"/>
-      </w:rPr>
-      <w:t>5-</w:t>
-    </w:r>
-    <w:r>
-      <w:rPr>
-        <w:b/>
-        <w:color w:val="7F7F7F" w:themeColor="text1" w:themeTint="80"/>
-      </w:rPr>
-      <w:t>5402</w:t>
-    </w:r>
-  </w:p>
-  <w:p>
-    <w:pPr>
-      <w:pStyle w:val="Footer"/>
-      <w:tabs>
-        <w:tab w:val="clear" w:pos="9360"/>
-      </w:tabs>
-      <w:ind w:left="-990" w:right="-720"/>
-      <w:jc w:val="center"/>
-      <w:rPr>
-        <w:i/>
-        <w:color w:val="7F7F7F" w:themeColor="text1" w:themeTint="80"/>
-        <w:sz w:val="20"/>
-        <w:szCs w:val="20"/>
-      </w:rPr>
-    </w:pPr>
-    <w:r>
-      <w:rPr>
-        <w:i/>
-        <w:color w:val="7F7F7F" w:themeColor="text1" w:themeTint="80"/>
-        <w:sz w:val="20"/>
-        <w:szCs w:val="20"/>
-      </w:rPr>
-      <w:t xml:space="preserve">Caring for the Land and Serving People: </w:t>
-    </w:r>
-    <w:r>
-      <w:rPr>
-        <w:i/>
-        <w:color w:val="7F7F7F" w:themeColor="text1" w:themeTint="80"/>
-        <w:sz w:val="20"/>
-        <w:szCs w:val="20"/>
-      </w:rPr>
-      <w:t>Forest Inventory and Analysis (FIA)</w:t>
-    </w:r>
-  </w:p>
-  <w:p>
-    <w:pPr>
-      <w:pStyle w:val="Footer"/>
-      <w:tabs>
-        <w:tab w:val="clear" w:pos="9360"/>
-      </w:tabs>
-      <w:ind w:left="-990" w:right="-720"/>
       <w:rPr>
         <w:color w:val="7F7F7F" w:themeColor="text1" w:themeTint="80"/>
       </w:rPr>
@@ -499,7 +230,7 @@
 </file>
 
 <file path=word/footnotes.xml><?xml version="1.0" encoding="utf-8"?>
-<w:footnotes xmlns:wpc="http://schemas.microsoft.com/office/word/2010/wordprocessingCanvas" xmlns:cx="http://schemas.microsoft.com/office/drawing/2014/chartex" xmlns:cx1="http://schemas.microsoft.com/office/drawing/2015/9/8/chartex" xmlns:cx2="http://schemas.microsoft.com/office/drawing/2015/10/21/chartex" xmlns:cx3="http://schemas.microsoft.com/office/drawing/2016/5/9/chartex" xmlns:cx4="http://schemas.microsoft.com/office/drawing/2016/5/10/chartex" xmlns:cx5="http://schemas.microsoft.com/office/drawing/2016/5/11/chartex" xmlns:cx6="http://schemas.microsoft.com/office/drawing/2016/5/12/chartex" xmlns:cx7="http://schemas.microsoft.com/office/drawing/2016/5/13/chartex" xmlns:cx8="http://schemas.microsoft.com/office/drawing/2016/5/14/chartex" xmlns:mc="http://schemas.openxmlformats.org/markup-compatibility/2006" xmlns:aink="http://schemas.microsoft.com/office/drawing/2016/ink" xmlns:am3d="http://schemas.microsoft.com/office/drawing/2017/model3d" xmlns:o="urn:schemas-microsoft-com:office:office" xmlns:r="http://schemas.openxmlformats.org/officeDocument/2006/relationships" xmlns:m="http://schemas.openxmlformats.org/officeDocument/2006/math" xmlns:v="urn:schemas-microsoft-com:vml" xmlns:wp14="http://schemas.microsoft.com/office/word/2010/wordprocessingDrawing" xmlns:wp="http://schemas.openxmlformats.org/drawingml/2006/wordprocessingDrawing" xmlns:w10="urn:schemas-microsoft-com:office:word" xmlns:w="http://schemas.openxmlformats.org/wordprocessingml/2006/main" xmlns:w14="http://schemas.microsoft.com/office/word/2010/wordml" xmlns:w15="http://schemas.microsoft.com/office/word/2012/wordml" xmlns:w16cid="http://schemas.microsoft.com/office/word/2016/wordml/cid" xmlns:w16se="http://schemas.microsoft.com/office/word/2015/wordml/symex" xmlns:wpg="http://schemas.microsoft.com/office/word/2010/wordprocessingGroup" xmlns:wpi="http://schemas.microsoft.com/office/word/2010/wordprocessingInk" xmlns:wne="http://schemas.microsoft.com/office/word/2006/wordml" xmlns:wps="http://schemas.microsoft.com/office/word/2010/wordprocessingShape" mc:Ignorable="w14 w15 w16se w16cid wp14">
+<w:footnotes xmlns:wpc="http://schemas.microsoft.com/office/word/2010/wordprocessingCanvas" xmlns:cx="http://schemas.microsoft.com/office/drawing/2014/chartex" xmlns:cx1="http://schemas.microsoft.com/office/drawing/2015/9/8/chartex" xmlns:cx2="http://schemas.microsoft.com/office/drawing/2015/10/21/chartex" xmlns:cx3="http://schemas.microsoft.com/office/drawing/2016/5/9/chartex" xmlns:cx4="http://schemas.microsoft.com/office/drawing/2016/5/10/chartex" xmlns:cx5="http://schemas.microsoft.com/office/drawing/2016/5/11/chartex" xmlns:cx6="http://schemas.microsoft.com/office/drawing/2016/5/12/chartex" xmlns:cx7="http://schemas.microsoft.com/office/drawing/2016/5/13/chartex" xmlns:cx8="http://schemas.microsoft.com/office/drawing/2016/5/14/chartex" xmlns:mc="http://schemas.openxmlformats.org/markup-compatibility/2006" xmlns:aink="http://schemas.microsoft.com/office/drawing/2016/ink" xmlns:am3d="http://schemas.microsoft.com/office/drawing/2017/model3d" xmlns:o="urn:schemas-microsoft-com:office:office" xmlns:r="http://schemas.openxmlformats.org/officeDocument/2006/relationships" xmlns:m="http://schemas.openxmlformats.org/officeDocument/2006/math" xmlns:v="urn:schemas-microsoft-com:vml" xmlns:wp14="http://schemas.microsoft.com/office/word/2010/wordprocessingDrawing" xmlns:wp="http://schemas.openxmlformats.org/drawingml/2006/wordprocessingDrawing" xmlns:w10="urn:schemas-microsoft-com:office:word" xmlns:w="http://schemas.openxmlformats.org/wordprocessingml/2006/main" xmlns:w14="http://schemas.microsoft.com/office/word/2010/wordml" xmlns:w15="http://schemas.microsoft.com/office/word/2012/wordml" xmlns:w16cex="http://schemas.microsoft.com/office/word/2018/wordml/cex" xmlns:w16cid="http://schemas.microsoft.com/office/word/2016/wordml/cid" xmlns:w16="http://schemas.microsoft.com/office/word/2018/wordml" xmlns:w16se="http://schemas.microsoft.com/office/word/2015/wordml/symex" xmlns:wpg="http://schemas.microsoft.com/office/word/2010/wordprocessingGroup" xmlns:wpi="http://schemas.microsoft.com/office/word/2010/wordprocessingInk" xmlns:wne="http://schemas.microsoft.com/office/word/2006/wordml" xmlns:wps="http://schemas.microsoft.com/office/word/2010/wordprocessingShape" mc:Ignorable="w14 w15 w16se w16cid w16 w16cex wp14">
   <w:footnote w:type="separator" w:id="-1">
     <w:p>
       <w:r>
@@ -518,22 +249,12 @@
 </file>
 
 <file path=word/header1.xml><?xml version="1.0" encoding="utf-8"?>
-<w:hdr xmlns:wpc="http://schemas.microsoft.com/office/word/2010/wordprocessingCanvas" xmlns:cx="http://schemas.microsoft.com/office/drawing/2014/chartex" xmlns:cx1="http://schemas.microsoft.com/office/drawing/2015/9/8/chartex" xmlns:cx2="http://schemas.microsoft.com/office/drawing/2015/10/21/chartex" xmlns:cx3="http://schemas.microsoft.com/office/drawing/2016/5/9/chartex" xmlns:cx4="http://schemas.microsoft.com/office/drawing/2016/5/10/chartex" xmlns:cx5="http://schemas.microsoft.com/office/drawing/2016/5/11/chartex" xmlns:cx6="http://schemas.microsoft.com/office/drawing/2016/5/12/chartex" xmlns:cx7="http://schemas.microsoft.com/office/drawing/2016/5/13/chartex" xmlns:cx8="http://schemas.microsoft.com/office/drawing/2016/5/14/chartex" xmlns:mc="http://schemas.openxmlformats.org/markup-compatibility/2006" xmlns:aink="http://schemas.microsoft.com/office/drawing/2016/ink" xmlns:am3d="http://schemas.microsoft.com/office/drawing/2017/model3d" xmlns:o="urn:schemas-microsoft-com:office:office" xmlns:r="http://schemas.openxmlformats.org/officeDocument/2006/relationships" xmlns:m="http://schemas.openxmlformats.org/officeDocument/2006/math" xmlns:v="urn:schemas-microsoft-com:vml" xmlns:wp14="http://schemas.microsoft.com/office/word/2010/wordprocessingDrawing" xmlns:wp="http://schemas.openxmlformats.org/drawingml/2006/wordprocessingDrawing" xmlns:w10="urn:schemas-microsoft-com:office:word" xmlns:w="http://schemas.openxmlformats.org/wordprocessingml/2006/main" xmlns:w14="http://schemas.microsoft.com/office/word/2010/wordml" xmlns:w15="http://schemas.microsoft.com/office/word/2012/wordml" xmlns:w16cid="http://schemas.microsoft.com/office/word/2016/wordml/cid" xmlns:w16se="http://schemas.microsoft.com/office/word/2015/wordml/symex" xmlns:wpg="http://schemas.microsoft.com/office/word/2010/wordprocessingGroup" xmlns:wpi="http://schemas.microsoft.com/office/word/2010/wordprocessingInk" xmlns:wne="http://schemas.microsoft.com/office/word/2006/wordml" xmlns:wps="http://schemas.microsoft.com/office/word/2010/wordprocessingShape" mc:Ignorable="w14 w15 w16se w16cid wp14">
-  <w:p>
-    <w:pPr>
-      <w:pStyle w:val="Header"/>
-    </w:pPr>
-  </w:p>
-</w:hdr>
-</file>
-
-<file path=word/header2.xml><?xml version="1.0" encoding="utf-8"?>
-<w:hdr xmlns:wpc="http://schemas.microsoft.com/office/word/2010/wordprocessingCanvas" xmlns:cx="http://schemas.microsoft.com/office/drawing/2014/chartex" xmlns:cx1="http://schemas.microsoft.com/office/drawing/2015/9/8/chartex" xmlns:cx2="http://schemas.microsoft.com/office/drawing/2015/10/21/chartex" xmlns:cx3="http://schemas.microsoft.com/office/drawing/2016/5/9/chartex" xmlns:cx4="http://schemas.microsoft.com/office/drawing/2016/5/10/chartex" xmlns:cx5="http://schemas.microsoft.com/office/drawing/2016/5/11/chartex" xmlns:cx6="http://schemas.microsoft.com/office/drawing/2016/5/12/chartex" xmlns:cx7="http://schemas.microsoft.com/office/drawing/2016/5/13/chartex" xmlns:cx8="http://schemas.microsoft.com/office/drawing/2016/5/14/chartex" xmlns:mc="http://schemas.openxmlformats.org/markup-compatibility/2006" xmlns:aink="http://schemas.microsoft.com/office/drawing/2016/ink" xmlns:am3d="http://schemas.microsoft.com/office/drawing/2017/model3d" xmlns:o="urn:schemas-microsoft-com:office:office" xmlns:r="http://schemas.openxmlformats.org/officeDocument/2006/relationships" xmlns:m="http://schemas.openxmlformats.org/officeDocument/2006/math" xmlns:v="urn:schemas-microsoft-com:vml" xmlns:wp14="http://schemas.microsoft.com/office/word/2010/wordprocessingDrawing" xmlns:wp="http://schemas.openxmlformats.org/drawingml/2006/wordprocessingDrawing" xmlns:w10="urn:schemas-microsoft-com:office:word" xmlns:w="http://schemas.openxmlformats.org/wordprocessingml/2006/main" xmlns:w14="http://schemas.microsoft.com/office/word/2010/wordml" xmlns:w15="http://schemas.microsoft.com/office/word/2012/wordml" xmlns:w16cid="http://schemas.microsoft.com/office/word/2016/wordml/cid" xmlns:w16se="http://schemas.microsoft.com/office/word/2015/wordml/symex" xmlns:wpg="http://schemas.microsoft.com/office/word/2010/wordprocessingGroup" xmlns:wpi="http://schemas.microsoft.com/office/word/2010/wordprocessingInk" xmlns:wne="http://schemas.microsoft.com/office/word/2006/wordml" xmlns:wps="http://schemas.microsoft.com/office/word/2010/wordprocessingShape" mc:Ignorable="w14 w15 w16se w16cid wp14">
+<w:hdr xmlns:wpc="http://schemas.microsoft.com/office/word/2010/wordprocessingCanvas" xmlns:cx="http://schemas.microsoft.com/office/drawing/2014/chartex" xmlns:cx1="http://schemas.microsoft.com/office/drawing/2015/9/8/chartex" xmlns:cx2="http://schemas.microsoft.com/office/drawing/2015/10/21/chartex" xmlns:cx3="http://schemas.microsoft.com/office/drawing/2016/5/9/chartex" xmlns:cx4="http://schemas.microsoft.com/office/drawing/2016/5/10/chartex" xmlns:cx5="http://schemas.microsoft.com/office/drawing/2016/5/11/chartex" xmlns:cx6="http://schemas.microsoft.com/office/drawing/2016/5/12/chartex" xmlns:cx7="http://schemas.microsoft.com/office/drawing/2016/5/13/chartex" xmlns:cx8="http://schemas.microsoft.com/office/drawing/2016/5/14/chartex" xmlns:mc="http://schemas.openxmlformats.org/markup-compatibility/2006" xmlns:aink="http://schemas.microsoft.com/office/drawing/2016/ink" xmlns:am3d="http://schemas.microsoft.com/office/drawing/2017/model3d" xmlns:o="urn:schemas-microsoft-com:office:office" xmlns:r="http://schemas.openxmlformats.org/officeDocument/2006/relationships" xmlns:m="http://schemas.openxmlformats.org/officeDocument/2006/math" xmlns:v="urn:schemas-microsoft-com:vml" xmlns:wp14="http://schemas.microsoft.com/office/word/2010/wordprocessingDrawing" xmlns:wp="http://schemas.openxmlformats.org/drawingml/2006/wordprocessingDrawing" xmlns:w10="urn:schemas-microsoft-com:office:word" xmlns:w="http://schemas.openxmlformats.org/wordprocessingml/2006/main" xmlns:w14="http://schemas.microsoft.com/office/word/2010/wordml" xmlns:w15="http://schemas.microsoft.com/office/word/2012/wordml" xmlns:w16cex="http://schemas.microsoft.com/office/word/2018/wordml/cex" xmlns:w16cid="http://schemas.microsoft.com/office/word/2016/wordml/cid" xmlns:w16="http://schemas.microsoft.com/office/word/2018/wordml" xmlns:w16se="http://schemas.microsoft.com/office/word/2015/wordml/symex" xmlns:wpg="http://schemas.microsoft.com/office/word/2010/wordprocessingGroup" xmlns:wpi="http://schemas.microsoft.com/office/word/2010/wordprocessingInk" xmlns:wne="http://schemas.microsoft.com/office/word/2006/wordml" xmlns:wps="http://schemas.microsoft.com/office/word/2010/wordprocessingShape" mc:Ignorable="w14 w15 w16se w16cid w16 w16cex wp14">
   <w:p>
     <w:pPr>
       <w:pStyle w:val="Header"/>
       <w:spacing w:after="240"/>
-      <w:ind w:left="-1440"/>
+      <w:ind w:left="-720"/>
       <w:jc w:val="center"/>
     </w:pPr>
     <w:r>
@@ -541,10 +262,10 @@
         <w:noProof/>
       </w:rPr>
       <w:drawing>
-        <wp:inline distT="0" distB="0" distL="0" distR="0" wp14:anchorId="5AD487B0">
-          <wp:extent cx="8218170" cy="1042670"/>
-          <wp:effectExtent l="0" t="0" r="0" b="5080"/>
-          <wp:docPr id="1" name="Picture 1"/>
+        <wp:inline distT="0" distB="0" distL="0" distR="0" wp14:anchorId="765FA3D8" wp14:editId="788DB6DC">
+          <wp:extent cx="7768475" cy="836762"/>
+          <wp:effectExtent l="0" t="0" r="0" b="1905"/>
+          <wp:docPr id="9" name="Picture 9" descr="United States Department of Agriculture, Forest Service page header."/>
           <wp:cNvGraphicFramePr>
             <a:graphicFrameLocks xmlns:a="http://schemas.openxmlformats.org/drawingml/2006/main" noChangeAspect="1"/>
           </wp:cNvGraphicFramePr>
@@ -552,33 +273,29 @@
             <a:graphicData uri="http://schemas.openxmlformats.org/drawingml/2006/picture">
               <pic:pic xmlns:pic="http://schemas.openxmlformats.org/drawingml/2006/picture">
                 <pic:nvPicPr>
-                  <pic:cNvPr id="0" name="Picture 1"/>
-                  <pic:cNvPicPr>
-                    <a:picLocks noChangeAspect="1" noChangeArrowheads="1"/>
-                  </pic:cNvPicPr>
+                  <pic:cNvPr id="9" name="Picture 9" descr="United States Department of Agriculture, Forest Service page header."/>
+                  <pic:cNvPicPr/>
                 </pic:nvPicPr>
                 <pic:blipFill>
-                  <a:blip r:embed="rId1">
+                  <a:blip r:embed="rId1" cstate="print">
                     <a:extLst>
                       <a:ext uri="{28A0092B-C50C-407E-A947-70E740481C1C}">
                         <a14:useLocalDpi xmlns:a14="http://schemas.microsoft.com/office/drawing/2010/main" val="0"/>
                       </a:ext>
                     </a:extLst>
                   </a:blip>
-                  <a:srcRect/>
                   <a:stretch>
                     <a:fillRect/>
                   </a:stretch>
                 </pic:blipFill>
-                <pic:spPr bwMode="auto">
+                <pic:spPr>
                   <a:xfrm>
                     <a:off x="0" y="0"/>
-                    <a:ext cx="8218170" cy="1042670"/>
+                    <a:ext cx="8000444" cy="861748"/>
                   </a:xfrm>
                   <a:prstGeom prst="rect">
                     <a:avLst/>
                   </a:prstGeom>
-                  <a:noFill/>
                 </pic:spPr>
               </pic:pic>
             </a:graphicData>
@@ -590,18 +307,8 @@
 </w:hdr>
 </file>
 
-<file path=word/header3.xml><?xml version="1.0" encoding="utf-8"?>
-<w:hdr xmlns:wpc="http://schemas.microsoft.com/office/word/2010/wordprocessingCanvas" xmlns:cx="http://schemas.microsoft.com/office/drawing/2014/chartex" xmlns:cx1="http://schemas.microsoft.com/office/drawing/2015/9/8/chartex" xmlns:cx2="http://schemas.microsoft.com/office/drawing/2015/10/21/chartex" xmlns:cx3="http://schemas.microsoft.com/office/drawing/2016/5/9/chartex" xmlns:cx4="http://schemas.microsoft.com/office/drawing/2016/5/10/chartex" xmlns:cx5="http://schemas.microsoft.com/office/drawing/2016/5/11/chartex" xmlns:cx6="http://schemas.microsoft.com/office/drawing/2016/5/12/chartex" xmlns:cx7="http://schemas.microsoft.com/office/drawing/2016/5/13/chartex" xmlns:cx8="http://schemas.microsoft.com/office/drawing/2016/5/14/chartex" xmlns:mc="http://schemas.openxmlformats.org/markup-compatibility/2006" xmlns:aink="http://schemas.microsoft.com/office/drawing/2016/ink" xmlns:am3d="http://schemas.microsoft.com/office/drawing/2017/model3d" xmlns:o="urn:schemas-microsoft-com:office:office" xmlns:r="http://schemas.openxmlformats.org/officeDocument/2006/relationships" xmlns:m="http://schemas.openxmlformats.org/officeDocument/2006/math" xmlns:v="urn:schemas-microsoft-com:vml" xmlns:wp14="http://schemas.microsoft.com/office/word/2010/wordprocessingDrawing" xmlns:wp="http://schemas.openxmlformats.org/drawingml/2006/wordprocessingDrawing" xmlns:w10="urn:schemas-microsoft-com:office:word" xmlns:w="http://schemas.openxmlformats.org/wordprocessingml/2006/main" xmlns:w14="http://schemas.microsoft.com/office/word/2010/wordml" xmlns:w15="http://schemas.microsoft.com/office/word/2012/wordml" xmlns:w16cid="http://schemas.microsoft.com/office/word/2016/wordml/cid" xmlns:w16se="http://schemas.microsoft.com/office/word/2015/wordml/symex" xmlns:wpg="http://schemas.microsoft.com/office/word/2010/wordprocessingGroup" xmlns:wpi="http://schemas.microsoft.com/office/word/2010/wordprocessingInk" xmlns:wne="http://schemas.microsoft.com/office/word/2006/wordml" xmlns:wps="http://schemas.microsoft.com/office/word/2010/wordprocessingShape" mc:Ignorable="w14 w15 w16se w16cid wp14">
-  <w:p>
-    <w:pPr>
-      <w:pStyle w:val="Header"/>
-    </w:pPr>
-  </w:p>
-</w:hdr>
-</file>
-
-<file path=word/header4.xml><?xml version="1.0" encoding="utf-8"?>
-<w:hdr xmlns:wpc="http://schemas.microsoft.com/office/word/2010/wordprocessingCanvas" xmlns:cx="http://schemas.microsoft.com/office/drawing/2014/chartex" xmlns:cx1="http://schemas.microsoft.com/office/drawing/2015/9/8/chartex" xmlns:cx2="http://schemas.microsoft.com/office/drawing/2015/10/21/chartex" xmlns:cx3="http://schemas.microsoft.com/office/drawing/2016/5/9/chartex" xmlns:cx4="http://schemas.microsoft.com/office/drawing/2016/5/10/chartex" xmlns:cx5="http://schemas.microsoft.com/office/drawing/2016/5/11/chartex" xmlns:cx6="http://schemas.microsoft.com/office/drawing/2016/5/12/chartex" xmlns:cx7="http://schemas.microsoft.com/office/drawing/2016/5/13/chartex" xmlns:cx8="http://schemas.microsoft.com/office/drawing/2016/5/14/chartex" xmlns:mc="http://schemas.openxmlformats.org/markup-compatibility/2006" xmlns:aink="http://schemas.microsoft.com/office/drawing/2016/ink" xmlns:am3d="http://schemas.microsoft.com/office/drawing/2017/model3d" xmlns:o="urn:schemas-microsoft-com:office:office" xmlns:r="http://schemas.openxmlformats.org/officeDocument/2006/relationships" xmlns:m="http://schemas.openxmlformats.org/officeDocument/2006/math" xmlns:v="urn:schemas-microsoft-com:vml" xmlns:wp14="http://schemas.microsoft.com/office/word/2010/wordprocessingDrawing" xmlns:wp="http://schemas.openxmlformats.org/drawingml/2006/wordprocessingDrawing" xmlns:w10="urn:schemas-microsoft-com:office:word" xmlns:w="http://schemas.openxmlformats.org/wordprocessingml/2006/main" xmlns:w14="http://schemas.microsoft.com/office/word/2010/wordml" xmlns:w15="http://schemas.microsoft.com/office/word/2012/wordml" xmlns:w16cid="http://schemas.microsoft.com/office/word/2016/wordml/cid" xmlns:w16se="http://schemas.microsoft.com/office/word/2015/wordml/symex" xmlns:wpg="http://schemas.microsoft.com/office/word/2010/wordprocessingGroup" xmlns:wpi="http://schemas.microsoft.com/office/word/2010/wordprocessingInk" xmlns:wne="http://schemas.microsoft.com/office/word/2006/wordml" xmlns:wps="http://schemas.microsoft.com/office/word/2010/wordprocessingShape" mc:Ignorable="w14 w15 w16se w16cid wp14">
+<file path=word/header2.xml><?xml version="1.0" encoding="utf-8"?>
+<w:hdr xmlns:wpc="http://schemas.microsoft.com/office/word/2010/wordprocessingCanvas" xmlns:cx="http://schemas.microsoft.com/office/drawing/2014/chartex" xmlns:cx1="http://schemas.microsoft.com/office/drawing/2015/9/8/chartex" xmlns:cx2="http://schemas.microsoft.com/office/drawing/2015/10/21/chartex" xmlns:cx3="http://schemas.microsoft.com/office/drawing/2016/5/9/chartex" xmlns:cx4="http://schemas.microsoft.com/office/drawing/2016/5/10/chartex" xmlns:cx5="http://schemas.microsoft.com/office/drawing/2016/5/11/chartex" xmlns:cx6="http://schemas.microsoft.com/office/drawing/2016/5/12/chartex" xmlns:cx7="http://schemas.microsoft.com/office/drawing/2016/5/13/chartex" xmlns:cx8="http://schemas.microsoft.com/office/drawing/2016/5/14/chartex" xmlns:mc="http://schemas.openxmlformats.org/markup-compatibility/2006" xmlns:aink="http://schemas.microsoft.com/office/drawing/2016/ink" xmlns:am3d="http://schemas.microsoft.com/office/drawing/2017/model3d" xmlns:o="urn:schemas-microsoft-com:office:office" xmlns:r="http://schemas.openxmlformats.org/officeDocument/2006/relationships" xmlns:m="http://schemas.openxmlformats.org/officeDocument/2006/math" xmlns:v="urn:schemas-microsoft-com:vml" xmlns:wp14="http://schemas.microsoft.com/office/word/2010/wordprocessingDrawing" xmlns:wp="http://schemas.openxmlformats.org/drawingml/2006/wordprocessingDrawing" xmlns:w10="urn:schemas-microsoft-com:office:word" xmlns:w="http://schemas.openxmlformats.org/wordprocessingml/2006/main" xmlns:w14="http://schemas.microsoft.com/office/word/2010/wordml" xmlns:w15="http://schemas.microsoft.com/office/word/2012/wordml" xmlns:w16cex="http://schemas.microsoft.com/office/word/2018/wordml/cex" xmlns:w16cid="http://schemas.microsoft.com/office/word/2016/wordml/cid" xmlns:w16="http://schemas.microsoft.com/office/word/2018/wordml" xmlns:w16se="http://schemas.microsoft.com/office/word/2015/wordml/symex" xmlns:wpg="http://schemas.microsoft.com/office/word/2010/wordprocessingGroup" xmlns:wpi="http://schemas.microsoft.com/office/word/2010/wordprocessingInk" xmlns:wne="http://schemas.microsoft.com/office/word/2006/wordml" xmlns:wps="http://schemas.microsoft.com/office/word/2010/wordprocessingShape" mc:Ignorable="w14 w15 w16se w16cid w16 w16cex wp14">
   <w:p>
     <w:pPr>
       <w:pStyle w:val="Header"/>
@@ -614,10 +321,10 @@
         <w:noProof/>
       </w:rPr>
       <w:drawing>
-        <wp:inline distT="0" distB="0" distL="0" distR="0" wp14:anchorId="5F4D1864" wp14:editId="2BADAACB">
+        <wp:inline distT="0" distB="0" distL="0" distR="0" wp14:anchorId="4869F3D8" wp14:editId="23BC79C4">
           <wp:extent cx="8218170" cy="1042670"/>
           <wp:effectExtent l="0" t="0" r="0" b="5080"/>
-          <wp:docPr id="2" name="Picture 2"/>
+          <wp:docPr id="8" name="Picture 8"/>
           <wp:cNvGraphicFramePr>
             <a:graphicFrameLocks xmlns:a="http://schemas.openxmlformats.org/drawingml/2006/main" noChangeAspect="1"/>
           </wp:cNvGraphicFramePr>
@@ -664,7 +371,7 @@
 </file>
 
 <file path=word/numbering.xml><?xml version="1.0" encoding="utf-8"?>
-<w:numbering xmlns:wpc="http://schemas.microsoft.com/office/word/2010/wordprocessingCanvas" xmlns:cx="http://schemas.microsoft.com/office/drawing/2014/chartex" xmlns:cx1="http://schemas.microsoft.com/office/drawing/2015/9/8/chartex" xmlns:cx2="http://schemas.microsoft.com/office/drawing/2015/10/21/chartex" xmlns:cx3="http://schemas.microsoft.com/office/drawing/2016/5/9/chartex" xmlns:cx4="http://schemas.microsoft.com/office/drawing/2016/5/10/chartex" xmlns:cx5="http://schemas.microsoft.com/office/drawing/2016/5/11/chartex" xmlns:cx6="http://schemas.microsoft.com/office/drawing/2016/5/12/chartex" xmlns:cx7="http://schemas.microsoft.com/office/drawing/2016/5/13/chartex" xmlns:cx8="http://schemas.microsoft.com/office/drawing/2016/5/14/chartex" xmlns:mc="http://schemas.openxmlformats.org/markup-compatibility/2006" xmlns:aink="http://schemas.microsoft.com/office/drawing/2016/ink" xmlns:am3d="http://schemas.microsoft.com/office/drawing/2017/model3d" xmlns:o="urn:schemas-microsoft-com:office:office" xmlns:r="http://schemas.openxmlformats.org/officeDocument/2006/relationships" xmlns:m="http://schemas.openxmlformats.org/officeDocument/2006/math" xmlns:v="urn:schemas-microsoft-com:vml" xmlns:wp14="http://schemas.microsoft.com/office/word/2010/wordprocessingDrawing" xmlns:wp="http://schemas.openxmlformats.org/drawingml/2006/wordprocessingDrawing" xmlns:w10="urn:schemas-microsoft-com:office:word" xmlns:w="http://schemas.openxmlformats.org/wordprocessingml/2006/main" xmlns:w14="http://schemas.microsoft.com/office/word/2010/wordml" xmlns:w15="http://schemas.microsoft.com/office/word/2012/wordml" xmlns:w16cid="http://schemas.microsoft.com/office/word/2016/wordml/cid" xmlns:w16se="http://schemas.microsoft.com/office/word/2015/wordml/symex" xmlns:wpg="http://schemas.microsoft.com/office/word/2010/wordprocessingGroup" xmlns:wpi="http://schemas.microsoft.com/office/word/2010/wordprocessingInk" xmlns:wne="http://schemas.microsoft.com/office/word/2006/wordml" xmlns:wps="http://schemas.microsoft.com/office/word/2010/wordprocessingShape" mc:Ignorable="w14 w15 w16se w16cid wp14">
+<w:numbering xmlns:wpc="http://schemas.microsoft.com/office/word/2010/wordprocessingCanvas" xmlns:cx="http://schemas.microsoft.com/office/drawing/2014/chartex" xmlns:cx1="http://schemas.microsoft.com/office/drawing/2015/9/8/chartex" xmlns:cx2="http://schemas.microsoft.com/office/drawing/2015/10/21/chartex" xmlns:cx3="http://schemas.microsoft.com/office/drawing/2016/5/9/chartex" xmlns:cx4="http://schemas.microsoft.com/office/drawing/2016/5/10/chartex" xmlns:cx5="http://schemas.microsoft.com/office/drawing/2016/5/11/chartex" xmlns:cx6="http://schemas.microsoft.com/office/drawing/2016/5/12/chartex" xmlns:cx7="http://schemas.microsoft.com/office/drawing/2016/5/13/chartex" xmlns:cx8="http://schemas.microsoft.com/office/drawing/2016/5/14/chartex" xmlns:mc="http://schemas.openxmlformats.org/markup-compatibility/2006" xmlns:aink="http://schemas.microsoft.com/office/drawing/2016/ink" xmlns:am3d="http://schemas.microsoft.com/office/drawing/2017/model3d" xmlns:o="urn:schemas-microsoft-com:office:office" xmlns:r="http://schemas.openxmlformats.org/officeDocument/2006/relationships" xmlns:m="http://schemas.openxmlformats.org/officeDocument/2006/math" xmlns:v="urn:schemas-microsoft-com:vml" xmlns:wp14="http://schemas.microsoft.com/office/word/2010/wordprocessingDrawing" xmlns:wp="http://schemas.openxmlformats.org/drawingml/2006/wordprocessingDrawing" xmlns:w10="urn:schemas-microsoft-com:office:word" xmlns:w="http://schemas.openxmlformats.org/wordprocessingml/2006/main" xmlns:w14="http://schemas.microsoft.com/office/word/2010/wordml" xmlns:w15="http://schemas.microsoft.com/office/word/2012/wordml" xmlns:w16cex="http://schemas.microsoft.com/office/word/2018/wordml/cex" xmlns:w16cid="http://schemas.microsoft.com/office/word/2016/wordml/cid" xmlns:w16="http://schemas.microsoft.com/office/word/2018/wordml" xmlns:w16se="http://schemas.microsoft.com/office/word/2015/wordml/symex" xmlns:wpg="http://schemas.microsoft.com/office/word/2010/wordprocessingGroup" xmlns:wpi="http://schemas.microsoft.com/office/word/2010/wordprocessingInk" xmlns:wne="http://schemas.microsoft.com/office/word/2006/wordml" xmlns:wps="http://schemas.microsoft.com/office/word/2010/wordprocessingShape" mc:Ignorable="w14 w15 w16se w16cid w16 w16cex wp14">
   <w:abstractNum w:abstractNumId="0" w15:restartNumberingAfterBreak="0">
     <w:nsid w:val="122559E2"/>
     <w:multiLevelType w:val="hybridMultilevel"/>
@@ -1249,7 +956,7 @@
 </file>
 
 <file path=word/styles.xml><?xml version="1.0" encoding="utf-8"?>
-<w:styles xmlns:mc="http://schemas.openxmlformats.org/markup-compatibility/2006" xmlns:r="http://schemas.openxmlformats.org/officeDocument/2006/relationships" xmlns:w="http://schemas.openxmlformats.org/wordprocessingml/2006/main" xmlns:w14="http://schemas.microsoft.com/office/word/2010/wordml" xmlns:w15="http://schemas.microsoft.com/office/word/2012/wordml" xmlns:w16cid="http://schemas.microsoft.com/office/word/2016/wordml/cid" xmlns:w16se="http://schemas.microsoft.com/office/word/2015/wordml/symex" mc:Ignorable="w14 w15 w16se w16cid">
+<w:styles xmlns:mc="http://schemas.openxmlformats.org/markup-compatibility/2006" xmlns:r="http://schemas.openxmlformats.org/officeDocument/2006/relationships" xmlns:w="http://schemas.openxmlformats.org/wordprocessingml/2006/main" xmlns:w14="http://schemas.microsoft.com/office/word/2010/wordml" xmlns:w15="http://schemas.microsoft.com/office/word/2012/wordml" xmlns:w16cex="http://schemas.microsoft.com/office/word/2018/wordml/cex" xmlns:w16cid="http://schemas.microsoft.com/office/word/2016/wordml/cid" xmlns:w16="http://schemas.microsoft.com/office/word/2018/wordml" xmlns:w16se="http://schemas.microsoft.com/office/word/2015/wordml/symex" mc:Ignorable="w14 w15 w16se w16cid w16 w16cex">
   <w:docDefaults>
     <w:rPrDefault>
       <w:rPr>

--- a/inst/rmd/anGBtemplate.docx
+++ b/inst/rmd/anGBtemplate.docx
@@ -1435,7 +1435,7 @@
     <w:link w:val="TitleChar"/>
     <w:uiPriority w:val="10"/>
     <w:qFormat/>
-    <w:rsid w:val="004F6622"/>
+    <w:rsid w:val="007D41D5"/>
     <w:pPr>
       <w:spacing w:before="120"/>
       <w:contextualSpacing/>
@@ -1445,7 +1445,7 @@
       <w:rFonts w:ascii="Cambria" w:eastAsiaTheme="majorEastAsia" w:hAnsi="Cambria" w:cstheme="majorBidi"/>
       <w:spacing w:val="-10"/>
       <w:kern w:val="28"/>
-      <w:sz w:val="52"/>
+      <w:sz w:val="48"/>
       <w:szCs w:val="56"/>
     </w:rPr>
   </w:style>
@@ -1454,12 +1454,12 @@
     <w:basedOn w:val="DefaultParagraphFont"/>
     <w:link w:val="Title"/>
     <w:uiPriority w:val="10"/>
-    <w:rsid w:val="004F6622"/>
+    <w:rsid w:val="007D41D5"/>
     <w:rPr>
       <w:rFonts w:ascii="Cambria" w:eastAsiaTheme="majorEastAsia" w:hAnsi="Cambria" w:cstheme="majorBidi"/>
       <w:spacing w:val="-10"/>
       <w:kern w:val="28"/>
-      <w:sz w:val="52"/>
+      <w:sz w:val="48"/>
       <w:szCs w:val="56"/>
     </w:rPr>
   </w:style>

--- a/inst/rmd/anGBtemplate.docx
+++ b/inst/rmd/anGBtemplate.docx
@@ -1353,7 +1353,7 @@
   <w:style w:type="paragraph" w:default="1" w:styleId="Normal">
     <w:name w:val="Normal"/>
     <w:qFormat/>
-    <w:rsid w:val="00BB4037"/>
+    <w:rsid w:val="007D0F83"/>
     <w:pPr>
       <w:spacing w:after="0" w:line="240" w:lineRule="auto"/>
     </w:pPr>
@@ -1435,7 +1435,7 @@
     <w:link w:val="TitleChar"/>
     <w:uiPriority w:val="10"/>
     <w:qFormat/>
-    <w:rsid w:val="007D41D5"/>
+    <w:rsid w:val="007D0F83"/>
     <w:pPr>
       <w:spacing w:before="120"/>
       <w:contextualSpacing/>
@@ -1445,7 +1445,7 @@
       <w:rFonts w:ascii="Cambria" w:eastAsiaTheme="majorEastAsia" w:hAnsi="Cambria" w:cstheme="majorBidi"/>
       <w:spacing w:val="-10"/>
       <w:kern w:val="28"/>
-      <w:sz w:val="48"/>
+      <w:sz w:val="44"/>
       <w:szCs w:val="56"/>
     </w:rPr>
   </w:style>
@@ -1454,12 +1454,12 @@
     <w:basedOn w:val="DefaultParagraphFont"/>
     <w:link w:val="Title"/>
     <w:uiPriority w:val="10"/>
-    <w:rsid w:val="007D41D5"/>
+    <w:rsid w:val="007D0F83"/>
     <w:rPr>
       <w:rFonts w:ascii="Cambria" w:eastAsiaTheme="majorEastAsia" w:hAnsi="Cambria" w:cstheme="majorBidi"/>
       <w:spacing w:val="-10"/>
       <w:kern w:val="28"/>
-      <w:sz w:val="48"/>
+      <w:sz w:val="44"/>
       <w:szCs w:val="56"/>
     </w:rPr>
   </w:style>

--- a/inst/rmd/anGBtemplate.docx
+++ b/inst/rmd/anGBtemplate.docx
@@ -39,7 +39,7 @@
           <w:headerReference w:type="default" r:id="rId8"/>
           <w:footerReference w:type="default" r:id="rId9"/>
           <w:pgSz w:w="12240" w:h="15840" w:code="1"/>
-          <w:pgMar w:top="340" w:right="720" w:bottom="720" w:left="720" w:header="144" w:footer="86" w:gutter="0"/>
+          <w:pgMar w:top="346" w:right="720" w:bottom="720" w:left="720" w:header="144" w:footer="0" w:gutter="0"/>
           <w:cols w:space="720"/>
           <w:docGrid w:linePitch="360"/>
         </w:sectPr>
@@ -1353,7 +1353,7 @@
   <w:style w:type="paragraph" w:default="1" w:styleId="Normal">
     <w:name w:val="Normal"/>
     <w:qFormat/>
-    <w:rsid w:val="007D0F83"/>
+    <w:rsid w:val="0029216C"/>
     <w:pPr>
       <w:spacing w:after="0" w:line="240" w:lineRule="auto"/>
     </w:pPr>
@@ -1435,7 +1435,7 @@
     <w:link w:val="TitleChar"/>
     <w:uiPriority w:val="10"/>
     <w:qFormat/>
-    <w:rsid w:val="007D0F83"/>
+    <w:rsid w:val="0029216C"/>
     <w:pPr>
       <w:spacing w:before="120"/>
       <w:contextualSpacing/>
@@ -1454,7 +1454,7 @@
     <w:basedOn w:val="DefaultParagraphFont"/>
     <w:link w:val="Title"/>
     <w:uiPriority w:val="10"/>
-    <w:rsid w:val="007D0F83"/>
+    <w:rsid w:val="0029216C"/>
     <w:rPr>
       <w:rFonts w:ascii="Cambria" w:eastAsiaTheme="majorEastAsia" w:hAnsi="Cambria" w:cstheme="majorBidi"/>
       <w:spacing w:val="-10"/>

--- a/inst/rmd/anGBtemplate.docx
+++ b/inst/rmd/anGBtemplate.docx
@@ -39,7 +39,7 @@
           <w:headerReference w:type="default" r:id="rId8"/>
           <w:footerReference w:type="default" r:id="rId9"/>
           <w:pgSz w:w="12240" w:h="15840" w:code="1"/>
-          <w:pgMar w:top="346" w:right="720" w:bottom="720" w:left="720" w:header="144" w:footer="0" w:gutter="0"/>
+          <w:pgMar w:top="346" w:right="720" w:bottom="432" w:left="720" w:header="144" w:footer="0" w:gutter="0"/>
           <w:cols w:space="720"/>
           <w:docGrid w:linePitch="360"/>
         </w:sectPr>
